--- a/Voloskova/lab1.docx
+++ b/Voloskova/lab1.docx
@@ -443,7 +443,7 @@
                 <w:sz w:val="24"/>
                 <w:szCs w:val="24"/>
               </w:rPr>
-              <w:t>Размещение видео</w:t>
+              <w:t>Размещение видео, фото</w:t>
             </w:r>
           </w:p>
         </w:tc>
@@ -580,7 +580,7 @@
                 <w:sz w:val="24"/>
                 <w:szCs w:val="24"/>
               </w:rPr>
-              <w:t>Передача текстовых сообщений</w:t>
+              <w:t>Передача аудио и текстовых сообщений</w:t>
             </w:r>
           </w:p>
         </w:tc>
@@ -721,7 +721,26 @@
                 <w:sz w:val="24"/>
                 <w:szCs w:val="24"/>
               </w:rPr>
-              <w:t>Размещение коллекций фото</w:t>
+              <w:t xml:space="preserve">Размещение коллекций фото (как в </w:t>
+            </w:r>
+            <w:proofErr w:type="spellStart"/>
+            <w:r>
+              <w:rPr>
+                <w:rFonts w:ascii="Times New Roman" w:hAnsi="Times New Roman" w:cs="Times New Roman"/>
+                <w:sz w:val="24"/>
+                <w:szCs w:val="24"/>
+                <w:lang w:val="en-US"/>
+              </w:rPr>
+              <w:t>Instagram</w:t>
+            </w:r>
+            <w:proofErr w:type="spellEnd"/>
+            <w:r>
+              <w:rPr>
+                <w:rFonts w:ascii="Times New Roman" w:hAnsi="Times New Roman" w:cs="Times New Roman"/>
+                <w:sz w:val="24"/>
+                <w:szCs w:val="24"/>
+              </w:rPr>
+              <w:t>)</w:t>
             </w:r>
           </w:p>
         </w:tc>
@@ -858,7 +877,7 @@
                 <w:sz w:val="24"/>
                 <w:szCs w:val="24"/>
               </w:rPr>
-              <w:t>Размещение историй</w:t>
+              <w:t>Размещение историй (видео/фото, которые хранятся в течение дня)</w:t>
             </w:r>
           </w:p>
         </w:tc>
@@ -1279,7 +1298,7 @@
                 <w:sz w:val="24"/>
                 <w:szCs w:val="24"/>
               </w:rPr>
-              <w:t>Звуковые сообщения</w:t>
+              <w:t>Комментирование фото, видео</w:t>
             </w:r>
           </w:p>
         </w:tc>
@@ -1323,7 +1342,7 @@
                 <w:sz w:val="24"/>
                 <w:szCs w:val="24"/>
               </w:rPr>
-              <w:t>-</w:t>
+              <w:t>+</w:t>
             </w:r>
           </w:p>
         </w:tc>
@@ -1345,7 +1364,7 @@
                 <w:sz w:val="24"/>
                 <w:szCs w:val="24"/>
               </w:rPr>
-              <w:t>-</w:t>
+              <w:t>+</w:t>
             </w:r>
           </w:p>
         </w:tc>
@@ -1367,7 +1386,7 @@
                 <w:sz w:val="24"/>
                 <w:szCs w:val="24"/>
               </w:rPr>
-              <w:t>-</w:t>
+              <w:t>+</w:t>
             </w:r>
           </w:p>
         </w:tc>
@@ -1389,7 +1408,7 @@
                 <w:sz w:val="24"/>
                 <w:szCs w:val="24"/>
               </w:rPr>
-              <w:t>-</w:t>
+              <w:t>+</w:t>
             </w:r>
           </w:p>
         </w:tc>
@@ -1416,7 +1435,51 @@
                 <w:sz w:val="24"/>
                 <w:szCs w:val="24"/>
               </w:rPr>
-              <w:t>Комментирование фото</w:t>
+              <w:t xml:space="preserve">Создание своих </w:t>
+            </w:r>
+            <w:proofErr w:type="spellStart"/>
+            <w:r>
+              <w:rPr>
+                <w:rFonts w:ascii="Times New Roman" w:hAnsi="Times New Roman" w:cs="Times New Roman"/>
+                <w:sz w:val="24"/>
+                <w:szCs w:val="24"/>
+              </w:rPr>
+              <w:t>стикеров</w:t>
+            </w:r>
+            <w:proofErr w:type="spellEnd"/>
+            <w:r>
+              <w:rPr>
+                <w:rFonts w:ascii="Times New Roman" w:hAnsi="Times New Roman" w:cs="Times New Roman"/>
+                <w:sz w:val="24"/>
+                <w:szCs w:val="24"/>
+              </w:rPr>
+              <w:t xml:space="preserve"> (</w:t>
+            </w:r>
+            <w:r>
+              <w:rPr>
+                <w:rFonts w:ascii="Times New Roman" w:hAnsi="Times New Roman" w:cs="Times New Roman"/>
+                <w:sz w:val="24"/>
+                <w:szCs w:val="24"/>
+              </w:rPr>
+              <w:t xml:space="preserve">как </w:t>
+            </w:r>
+            <w:proofErr w:type="gramStart"/>
+            <w:r>
+              <w:rPr>
+                <w:rFonts w:ascii="Times New Roman" w:hAnsi="Times New Roman" w:cs="Times New Roman"/>
+                <w:sz w:val="24"/>
+                <w:szCs w:val="24"/>
+              </w:rPr>
+              <w:t>в</w:t>
+            </w:r>
+            <w:proofErr w:type="gramEnd"/>
+            <w:r>
+              <w:rPr>
+                <w:rFonts w:ascii="Times New Roman" w:hAnsi="Times New Roman" w:cs="Times New Roman"/>
+                <w:sz w:val="24"/>
+                <w:szCs w:val="24"/>
+              </w:rPr>
+              <w:t xml:space="preserve"> телеграмм)</w:t>
             </w:r>
           </w:p>
         </w:tc>
@@ -1460,7 +1523,7 @@
                 <w:sz w:val="24"/>
                 <w:szCs w:val="24"/>
               </w:rPr>
-              <w:t>+</w:t>
+              <w:t>-</w:t>
             </w:r>
           </w:p>
         </w:tc>
@@ -1482,7 +1545,7 @@
                 <w:sz w:val="24"/>
                 <w:szCs w:val="24"/>
               </w:rPr>
-              <w:t>+</w:t>
+              <w:t>-</w:t>
             </w:r>
           </w:p>
         </w:tc>
@@ -1504,7 +1567,7 @@
                 <w:sz w:val="24"/>
                 <w:szCs w:val="24"/>
               </w:rPr>
-              <w:t>+</w:t>
+              <w:t>-</w:t>
             </w:r>
           </w:p>
         </w:tc>
@@ -1526,7 +1589,7 @@
                 <w:sz w:val="24"/>
                 <w:szCs w:val="24"/>
               </w:rPr>
-              <w:t>+</w:t>
+              <w:t>-</w:t>
             </w:r>
           </w:p>
         </w:tc>
@@ -1553,18 +1616,25 @@
                 <w:sz w:val="24"/>
                 <w:szCs w:val="24"/>
               </w:rPr>
-              <w:t xml:space="preserve">Бесплатные наборы </w:t>
-            </w:r>
-            <w:proofErr w:type="spellStart"/>
-            <w:r>
-              <w:rPr>
-                <w:rFonts w:ascii="Times New Roman" w:hAnsi="Times New Roman" w:cs="Times New Roman"/>
-                <w:sz w:val="24"/>
-                <w:szCs w:val="24"/>
-              </w:rPr>
-              <w:t>стикеров</w:t>
-            </w:r>
-            <w:proofErr w:type="spellEnd"/>
+              <w:t xml:space="preserve">Создание новых рисунков (как в </w:t>
+            </w:r>
+            <w:r>
+              <w:rPr>
+                <w:rFonts w:ascii="Times New Roman" w:hAnsi="Times New Roman" w:cs="Times New Roman"/>
+                <w:sz w:val="24"/>
+                <w:szCs w:val="24"/>
+                <w:lang w:val="en-US"/>
+              </w:rPr>
+              <w:t>paint</w:t>
+            </w:r>
+            <w:r>
+              <w:rPr>
+                <w:rFonts w:ascii="Times New Roman" w:hAnsi="Times New Roman" w:cs="Times New Roman"/>
+                <w:sz w:val="24"/>
+                <w:szCs w:val="24"/>
+              </w:rPr>
+              <w:t>)</w:t>
+            </w:r>
           </w:p>
         </w:tc>
         <w:tc>
@@ -1607,7 +1677,7 @@
                 <w:sz w:val="24"/>
                 <w:szCs w:val="24"/>
               </w:rPr>
-              <w:t>+</w:t>
+              <w:t>-</w:t>
             </w:r>
           </w:p>
         </w:tc>
@@ -1629,7 +1699,7 @@
                 <w:sz w:val="24"/>
                 <w:szCs w:val="24"/>
               </w:rPr>
-              <w:t>+</w:t>
+              <w:t>-</w:t>
             </w:r>
           </w:p>
         </w:tc>
@@ -1651,7 +1721,7 @@
                 <w:sz w:val="24"/>
                 <w:szCs w:val="24"/>
               </w:rPr>
-              <w:t>+</w:t>
+              <w:t>-</w:t>
             </w:r>
           </w:p>
         </w:tc>
@@ -1700,36 +1770,51 @@
                 <w:sz w:val="24"/>
                 <w:szCs w:val="24"/>
               </w:rPr>
-              <w:t xml:space="preserve">Создание </w:t>
-            </w:r>
-            <w:proofErr w:type="gramStart"/>
-            <w:r>
-              <w:rPr>
-                <w:rFonts w:ascii="Times New Roman" w:hAnsi="Times New Roman" w:cs="Times New Roman"/>
-                <w:sz w:val="24"/>
-                <w:szCs w:val="24"/>
-              </w:rPr>
-              <w:t>своих</w:t>
-            </w:r>
-            <w:proofErr w:type="gramEnd"/>
-            <w:r>
-              <w:rPr>
-                <w:rFonts w:ascii="Times New Roman" w:hAnsi="Times New Roman" w:cs="Times New Roman"/>
-                <w:sz w:val="24"/>
-                <w:szCs w:val="24"/>
-              </w:rPr>
-              <w:t xml:space="preserve"> </w:t>
-            </w:r>
-            <w:proofErr w:type="spellStart"/>
-            <w:r>
-              <w:rPr>
-                <w:rFonts w:ascii="Times New Roman" w:hAnsi="Times New Roman" w:cs="Times New Roman"/>
-                <w:sz w:val="24"/>
-                <w:szCs w:val="24"/>
-              </w:rPr>
-              <w:t>стикеров</w:t>
-            </w:r>
-            <w:proofErr w:type="spellEnd"/>
+              <w:t xml:space="preserve">Совместимость с </w:t>
+            </w:r>
+            <w:r>
+              <w:rPr>
+                <w:rFonts w:ascii="Times New Roman" w:hAnsi="Times New Roman" w:cs="Times New Roman"/>
+                <w:sz w:val="24"/>
+                <w:szCs w:val="24"/>
+                <w:lang w:val="en-US"/>
+              </w:rPr>
+              <w:t>IOS</w:t>
+            </w:r>
+            <w:r>
+              <w:rPr>
+                <w:rFonts w:ascii="Times New Roman" w:hAnsi="Times New Roman" w:cs="Times New Roman"/>
+                <w:sz w:val="24"/>
+                <w:szCs w:val="24"/>
+              </w:rPr>
+              <w:t xml:space="preserve">, </w:t>
+            </w:r>
+            <w:r>
+              <w:rPr>
+                <w:rFonts w:ascii="Times New Roman" w:hAnsi="Times New Roman" w:cs="Times New Roman"/>
+                <w:sz w:val="24"/>
+                <w:szCs w:val="24"/>
+                <w:lang w:val="en-US"/>
+              </w:rPr>
+              <w:t>Android</w:t>
+            </w:r>
+            <w:r>
+              <w:rPr>
+                <w:rFonts w:ascii="Times New Roman" w:hAnsi="Times New Roman" w:cs="Times New Roman"/>
+                <w:sz w:val="24"/>
+                <w:szCs w:val="24"/>
+              </w:rPr>
+              <w:t xml:space="preserve">, </w:t>
+            </w:r>
+            <w:r>
+              <w:rPr>
+                <w:rFonts w:ascii="Times New Roman" w:hAnsi="Times New Roman" w:cs="Times New Roman"/>
+                <w:sz w:val="24"/>
+                <w:szCs w:val="24"/>
+                <w:lang w:val="en-US"/>
+              </w:rPr>
+              <w:t>Windows</w:t>
+            </w:r>
           </w:p>
         </w:tc>
         <w:tc>
@@ -1772,13 +1857,35 @@
                 <w:sz w:val="24"/>
                 <w:szCs w:val="24"/>
               </w:rPr>
+              <w:t>+</w:t>
+            </w:r>
+          </w:p>
+        </w:tc>
+        <w:tc>
+          <w:tcPr>
+            <w:tcW w:w="796" w:type="dxa"/>
+          </w:tcPr>
+          <w:p>
+            <w:pPr>
+              <w:rPr>
+                <w:rFonts w:ascii="Times New Roman" w:hAnsi="Times New Roman" w:cs="Times New Roman"/>
+                <w:sz w:val="24"/>
+                <w:szCs w:val="24"/>
+              </w:rPr>
+            </w:pPr>
+            <w:r>
+              <w:rPr>
+                <w:rFonts w:ascii="Times New Roman" w:hAnsi="Times New Roman" w:cs="Times New Roman"/>
+                <w:sz w:val="24"/>
+                <w:szCs w:val="24"/>
+              </w:rPr>
               <w:t>-</w:t>
             </w:r>
           </w:p>
         </w:tc>
         <w:tc>
           <w:tcPr>
-            <w:tcW w:w="796" w:type="dxa"/>
+            <w:tcW w:w="1111" w:type="dxa"/>
           </w:tcPr>
           <w:p>
             <w:pPr>
@@ -1800,28 +1907,6 @@
         </w:tc>
         <w:tc>
           <w:tcPr>
-            <w:tcW w:w="1111" w:type="dxa"/>
-          </w:tcPr>
-          <w:p>
-            <w:pPr>
-              <w:rPr>
-                <w:rFonts w:ascii="Times New Roman" w:hAnsi="Times New Roman" w:cs="Times New Roman"/>
-                <w:sz w:val="24"/>
-                <w:szCs w:val="24"/>
-              </w:rPr>
-            </w:pPr>
-            <w:r>
-              <w:rPr>
-                <w:rFonts w:ascii="Times New Roman" w:hAnsi="Times New Roman" w:cs="Times New Roman"/>
-                <w:sz w:val="24"/>
-                <w:szCs w:val="24"/>
-              </w:rPr>
-              <w:t>-</w:t>
-            </w:r>
-          </w:p>
-        </w:tc>
-        <w:tc>
-          <w:tcPr>
             <w:tcW w:w="1006" w:type="dxa"/>
           </w:tcPr>
           <w:p>
@@ -1838,584 +1923,7 @@
                 <w:sz w:val="24"/>
                 <w:szCs w:val="24"/>
               </w:rPr>
-              <w:t>-</w:t>
-            </w:r>
-          </w:p>
-        </w:tc>
-      </w:tr>
-      <w:tr>
-        <w:trPr>
-          <w:trHeight w:val="567"/>
-        </w:trPr>
-        <w:tc>
-          <w:tcPr>
-            <w:tcW w:w="2093" w:type="dxa"/>
-          </w:tcPr>
-          <w:p>
-            <w:pPr>
-              <w:rPr>
-                <w:rFonts w:ascii="Times New Roman" w:hAnsi="Times New Roman" w:cs="Times New Roman"/>
-                <w:sz w:val="24"/>
-                <w:szCs w:val="24"/>
-              </w:rPr>
-            </w:pPr>
-            <w:r>
-              <w:rPr>
-                <w:rFonts w:ascii="Times New Roman" w:hAnsi="Times New Roman" w:cs="Times New Roman"/>
-                <w:sz w:val="24"/>
-                <w:szCs w:val="24"/>
-              </w:rPr>
-              <w:t>Создание рисунков</w:t>
-            </w:r>
-          </w:p>
-        </w:tc>
-        <w:tc>
-          <w:tcPr>
-            <w:tcW w:w="1443" w:type="dxa"/>
-          </w:tcPr>
-          <w:p>
-            <w:pPr>
-              <w:rPr>
-                <w:rFonts w:ascii="Times New Roman" w:hAnsi="Times New Roman" w:cs="Times New Roman"/>
-                <w:sz w:val="24"/>
-                <w:szCs w:val="24"/>
-              </w:rPr>
-            </w:pPr>
-            <w:r>
-              <w:rPr>
-                <w:rFonts w:ascii="Times New Roman" w:hAnsi="Times New Roman" w:cs="Times New Roman"/>
-                <w:sz w:val="24"/>
-                <w:szCs w:val="24"/>
-              </w:rPr>
               <w:t>+</w:t>
-            </w:r>
-          </w:p>
-        </w:tc>
-        <w:tc>
-          <w:tcPr>
-            <w:tcW w:w="1228" w:type="dxa"/>
-          </w:tcPr>
-          <w:p>
-            <w:pPr>
-              <w:rPr>
-                <w:rFonts w:ascii="Times New Roman" w:hAnsi="Times New Roman" w:cs="Times New Roman"/>
-                <w:sz w:val="24"/>
-                <w:szCs w:val="24"/>
-              </w:rPr>
-            </w:pPr>
-            <w:r>
-              <w:rPr>
-                <w:rFonts w:ascii="Times New Roman" w:hAnsi="Times New Roman" w:cs="Times New Roman"/>
-                <w:sz w:val="24"/>
-                <w:szCs w:val="24"/>
-              </w:rPr>
-              <w:t>-</w:t>
-            </w:r>
-          </w:p>
-        </w:tc>
-        <w:tc>
-          <w:tcPr>
-            <w:tcW w:w="796" w:type="dxa"/>
-          </w:tcPr>
-          <w:p>
-            <w:pPr>
-              <w:rPr>
-                <w:rFonts w:ascii="Times New Roman" w:hAnsi="Times New Roman" w:cs="Times New Roman"/>
-                <w:sz w:val="24"/>
-                <w:szCs w:val="24"/>
-              </w:rPr>
-            </w:pPr>
-            <w:r>
-              <w:rPr>
-                <w:rFonts w:ascii="Times New Roman" w:hAnsi="Times New Roman" w:cs="Times New Roman"/>
-                <w:sz w:val="24"/>
-                <w:szCs w:val="24"/>
-              </w:rPr>
-              <w:t>-</w:t>
-            </w:r>
-          </w:p>
-        </w:tc>
-        <w:tc>
-          <w:tcPr>
-            <w:tcW w:w="1111" w:type="dxa"/>
-          </w:tcPr>
-          <w:p>
-            <w:pPr>
-              <w:rPr>
-                <w:rFonts w:ascii="Times New Roman" w:hAnsi="Times New Roman" w:cs="Times New Roman"/>
-                <w:sz w:val="24"/>
-                <w:szCs w:val="24"/>
-              </w:rPr>
-            </w:pPr>
-            <w:r>
-              <w:rPr>
-                <w:rFonts w:ascii="Times New Roman" w:hAnsi="Times New Roman" w:cs="Times New Roman"/>
-                <w:sz w:val="24"/>
-                <w:szCs w:val="24"/>
-              </w:rPr>
-              <w:t>-</w:t>
-            </w:r>
-          </w:p>
-        </w:tc>
-        <w:tc>
-          <w:tcPr>
-            <w:tcW w:w="1006" w:type="dxa"/>
-          </w:tcPr>
-          <w:p>
-            <w:pPr>
-              <w:rPr>
-                <w:rFonts w:ascii="Times New Roman" w:hAnsi="Times New Roman" w:cs="Times New Roman"/>
-                <w:sz w:val="24"/>
-                <w:szCs w:val="24"/>
-              </w:rPr>
-            </w:pPr>
-            <w:r>
-              <w:rPr>
-                <w:rFonts w:ascii="Times New Roman" w:hAnsi="Times New Roman" w:cs="Times New Roman"/>
-                <w:sz w:val="24"/>
-                <w:szCs w:val="24"/>
-              </w:rPr>
-              <w:t>-</w:t>
-            </w:r>
-          </w:p>
-        </w:tc>
-      </w:tr>
-      <w:tr>
-        <w:trPr>
-          <w:trHeight w:val="567"/>
-        </w:trPr>
-        <w:tc>
-          <w:tcPr>
-            <w:tcW w:w="2093" w:type="dxa"/>
-          </w:tcPr>
-          <w:p>
-            <w:pPr>
-              <w:rPr>
-                <w:rFonts w:ascii="Times New Roman" w:hAnsi="Times New Roman" w:cs="Times New Roman"/>
-                <w:sz w:val="24"/>
-                <w:szCs w:val="24"/>
-                <w:lang w:val="en-US"/>
-              </w:rPr>
-            </w:pPr>
-            <w:r>
-              <w:rPr>
-                <w:rFonts w:ascii="Times New Roman" w:hAnsi="Times New Roman" w:cs="Times New Roman"/>
-                <w:sz w:val="24"/>
-                <w:szCs w:val="24"/>
-              </w:rPr>
-              <w:t>Совместимость с ОС</w:t>
-            </w:r>
-            <w:r>
-              <w:rPr>
-                <w:rFonts w:ascii="Times New Roman" w:hAnsi="Times New Roman" w:cs="Times New Roman"/>
-                <w:sz w:val="24"/>
-                <w:szCs w:val="24"/>
-                <w:lang w:val="en-US"/>
-              </w:rPr>
-              <w:t xml:space="preserve"> Windows</w:t>
-            </w:r>
-          </w:p>
-        </w:tc>
-        <w:tc>
-          <w:tcPr>
-            <w:tcW w:w="1443" w:type="dxa"/>
-          </w:tcPr>
-          <w:p>
-            <w:pPr>
-              <w:rPr>
-                <w:rFonts w:ascii="Times New Roman" w:hAnsi="Times New Roman" w:cs="Times New Roman"/>
-                <w:sz w:val="24"/>
-                <w:szCs w:val="24"/>
-              </w:rPr>
-            </w:pPr>
-            <w:r>
-              <w:rPr>
-                <w:rFonts w:ascii="Times New Roman" w:hAnsi="Times New Roman" w:cs="Times New Roman"/>
-                <w:sz w:val="24"/>
-                <w:szCs w:val="24"/>
-              </w:rPr>
-              <w:t>+</w:t>
-            </w:r>
-          </w:p>
-        </w:tc>
-        <w:tc>
-          <w:tcPr>
-            <w:tcW w:w="1228" w:type="dxa"/>
-          </w:tcPr>
-          <w:p>
-            <w:pPr>
-              <w:rPr>
-                <w:rFonts w:ascii="Times New Roman" w:hAnsi="Times New Roman" w:cs="Times New Roman"/>
-                <w:sz w:val="24"/>
-                <w:szCs w:val="24"/>
-              </w:rPr>
-            </w:pPr>
-            <w:r>
-              <w:rPr>
-                <w:rFonts w:ascii="Times New Roman" w:hAnsi="Times New Roman" w:cs="Times New Roman"/>
-                <w:sz w:val="24"/>
-                <w:szCs w:val="24"/>
-              </w:rPr>
-              <w:t>+</w:t>
-            </w:r>
-          </w:p>
-        </w:tc>
-        <w:tc>
-          <w:tcPr>
-            <w:tcW w:w="796" w:type="dxa"/>
-          </w:tcPr>
-          <w:p>
-            <w:pPr>
-              <w:rPr>
-                <w:rFonts w:ascii="Times New Roman" w:hAnsi="Times New Roman" w:cs="Times New Roman"/>
-                <w:sz w:val="24"/>
-                <w:szCs w:val="24"/>
-              </w:rPr>
-            </w:pPr>
-            <w:r>
-              <w:rPr>
-                <w:rFonts w:ascii="Times New Roman" w:hAnsi="Times New Roman" w:cs="Times New Roman"/>
-                <w:sz w:val="24"/>
-                <w:szCs w:val="24"/>
-              </w:rPr>
-              <w:t>-</w:t>
-            </w:r>
-          </w:p>
-        </w:tc>
-        <w:tc>
-          <w:tcPr>
-            <w:tcW w:w="1111" w:type="dxa"/>
-          </w:tcPr>
-          <w:p>
-            <w:pPr>
-              <w:rPr>
-                <w:rFonts w:ascii="Times New Roman" w:hAnsi="Times New Roman" w:cs="Times New Roman"/>
-                <w:sz w:val="24"/>
-                <w:szCs w:val="24"/>
-              </w:rPr>
-            </w:pPr>
-            <w:r>
-              <w:rPr>
-                <w:rFonts w:ascii="Times New Roman" w:hAnsi="Times New Roman" w:cs="Times New Roman"/>
-                <w:sz w:val="24"/>
-                <w:szCs w:val="24"/>
-              </w:rPr>
-              <w:t>-</w:t>
-            </w:r>
-          </w:p>
-        </w:tc>
-        <w:tc>
-          <w:tcPr>
-            <w:tcW w:w="1006" w:type="dxa"/>
-          </w:tcPr>
-          <w:p>
-            <w:pPr>
-              <w:rPr>
-                <w:rFonts w:ascii="Times New Roman" w:hAnsi="Times New Roman" w:cs="Times New Roman"/>
-                <w:sz w:val="24"/>
-                <w:szCs w:val="24"/>
-              </w:rPr>
-            </w:pPr>
-            <w:r>
-              <w:rPr>
-                <w:rFonts w:ascii="Times New Roman" w:hAnsi="Times New Roman" w:cs="Times New Roman"/>
-                <w:sz w:val="24"/>
-                <w:szCs w:val="24"/>
-              </w:rPr>
-              <w:t>+</w:t>
-            </w:r>
-          </w:p>
-        </w:tc>
-      </w:tr>
-      <w:tr>
-        <w:trPr>
-          <w:trHeight w:val="567"/>
-        </w:trPr>
-        <w:tc>
-          <w:tcPr>
-            <w:tcW w:w="2093" w:type="dxa"/>
-          </w:tcPr>
-          <w:p>
-            <w:pPr>
-              <w:rPr>
-                <w:rFonts w:ascii="Times New Roman" w:hAnsi="Times New Roman" w:cs="Times New Roman"/>
-                <w:sz w:val="24"/>
-                <w:szCs w:val="24"/>
-              </w:rPr>
-            </w:pPr>
-            <w:r>
-              <w:rPr>
-                <w:rFonts w:ascii="Times New Roman" w:hAnsi="Times New Roman" w:cs="Times New Roman"/>
-                <w:sz w:val="24"/>
-                <w:szCs w:val="24"/>
-              </w:rPr>
-              <w:t>Совместимость с ОС</w:t>
-            </w:r>
-            <w:r>
-              <w:rPr>
-                <w:rFonts w:ascii="Times New Roman" w:hAnsi="Times New Roman" w:cs="Times New Roman"/>
-                <w:sz w:val="24"/>
-                <w:szCs w:val="24"/>
-                <w:lang w:val="en-US"/>
-              </w:rPr>
-              <w:t xml:space="preserve"> IOS</w:t>
-            </w:r>
-          </w:p>
-        </w:tc>
-        <w:tc>
-          <w:tcPr>
-            <w:tcW w:w="1443" w:type="dxa"/>
-          </w:tcPr>
-          <w:p>
-            <w:pPr>
-              <w:rPr>
-                <w:rFonts w:ascii="Times New Roman" w:hAnsi="Times New Roman" w:cs="Times New Roman"/>
-                <w:sz w:val="24"/>
-                <w:szCs w:val="24"/>
-              </w:rPr>
-            </w:pPr>
-            <w:r>
-              <w:rPr>
-                <w:rFonts w:ascii="Times New Roman" w:hAnsi="Times New Roman" w:cs="Times New Roman"/>
-                <w:sz w:val="24"/>
-                <w:szCs w:val="24"/>
-              </w:rPr>
-              <w:t>+</w:t>
-            </w:r>
-          </w:p>
-        </w:tc>
-        <w:tc>
-          <w:tcPr>
-            <w:tcW w:w="1228" w:type="dxa"/>
-          </w:tcPr>
-          <w:p>
-            <w:pPr>
-              <w:rPr>
-                <w:rFonts w:ascii="Times New Roman" w:hAnsi="Times New Roman" w:cs="Times New Roman"/>
-                <w:sz w:val="24"/>
-                <w:szCs w:val="24"/>
-              </w:rPr>
-            </w:pPr>
-            <w:r>
-              <w:rPr>
-                <w:rFonts w:ascii="Times New Roman" w:hAnsi="Times New Roman" w:cs="Times New Roman"/>
-                <w:sz w:val="24"/>
-                <w:szCs w:val="24"/>
-              </w:rPr>
-              <w:t>+</w:t>
-            </w:r>
-          </w:p>
-        </w:tc>
-        <w:tc>
-          <w:tcPr>
-            <w:tcW w:w="796" w:type="dxa"/>
-          </w:tcPr>
-          <w:p>
-            <w:pPr>
-              <w:rPr>
-                <w:rFonts w:ascii="Times New Roman" w:hAnsi="Times New Roman" w:cs="Times New Roman"/>
-                <w:sz w:val="24"/>
-                <w:szCs w:val="24"/>
-              </w:rPr>
-            </w:pPr>
-            <w:r>
-              <w:rPr>
-                <w:rFonts w:ascii="Times New Roman" w:hAnsi="Times New Roman" w:cs="Times New Roman"/>
-                <w:sz w:val="24"/>
-                <w:szCs w:val="24"/>
-              </w:rPr>
-              <w:t>+</w:t>
-            </w:r>
-          </w:p>
-        </w:tc>
-        <w:tc>
-          <w:tcPr>
-            <w:tcW w:w="1111" w:type="dxa"/>
-          </w:tcPr>
-          <w:p>
-            <w:pPr>
-              <w:rPr>
-                <w:rFonts w:ascii="Times New Roman" w:hAnsi="Times New Roman" w:cs="Times New Roman"/>
-                <w:sz w:val="24"/>
-                <w:szCs w:val="24"/>
-              </w:rPr>
-            </w:pPr>
-            <w:r>
-              <w:rPr>
-                <w:rFonts w:ascii="Times New Roman" w:hAnsi="Times New Roman" w:cs="Times New Roman"/>
-                <w:sz w:val="24"/>
-                <w:szCs w:val="24"/>
-              </w:rPr>
-              <w:t>-</w:t>
-            </w:r>
-          </w:p>
-        </w:tc>
-        <w:tc>
-          <w:tcPr>
-            <w:tcW w:w="1006" w:type="dxa"/>
-          </w:tcPr>
-          <w:p>
-            <w:pPr>
-              <w:rPr>
-                <w:rFonts w:ascii="Times New Roman" w:hAnsi="Times New Roman" w:cs="Times New Roman"/>
-                <w:sz w:val="24"/>
-                <w:szCs w:val="24"/>
-              </w:rPr>
-            </w:pPr>
-            <w:r>
-              <w:rPr>
-                <w:rFonts w:ascii="Times New Roman" w:hAnsi="Times New Roman" w:cs="Times New Roman"/>
-                <w:sz w:val="24"/>
-                <w:szCs w:val="24"/>
-              </w:rPr>
-              <w:t>-</w:t>
-            </w:r>
-          </w:p>
-        </w:tc>
-      </w:tr>
-      <w:tr>
-        <w:trPr>
-          <w:trHeight w:val="567"/>
-        </w:trPr>
-        <w:tc>
-          <w:tcPr>
-            <w:tcW w:w="2093" w:type="dxa"/>
-          </w:tcPr>
-          <w:p>
-            <w:pPr>
-              <w:rPr>
-                <w:rFonts w:ascii="Times New Roman" w:hAnsi="Times New Roman" w:cs="Times New Roman"/>
-                <w:sz w:val="24"/>
-                <w:szCs w:val="24"/>
-                <w:lang w:val="en-US"/>
-              </w:rPr>
-            </w:pPr>
-            <w:r>
-              <w:rPr>
-                <w:rFonts w:ascii="Times New Roman" w:hAnsi="Times New Roman" w:cs="Times New Roman"/>
-                <w:sz w:val="24"/>
-                <w:szCs w:val="24"/>
-              </w:rPr>
-              <w:t xml:space="preserve">Совместимость с ОС </w:t>
-            </w:r>
-            <w:r>
-              <w:rPr>
-                <w:rFonts w:ascii="Times New Roman" w:hAnsi="Times New Roman" w:cs="Times New Roman"/>
-                <w:sz w:val="24"/>
-                <w:szCs w:val="24"/>
-                <w:lang w:val="en-US"/>
-              </w:rPr>
-              <w:t>Android</w:t>
-            </w:r>
-          </w:p>
-        </w:tc>
-        <w:tc>
-          <w:tcPr>
-            <w:tcW w:w="1443" w:type="dxa"/>
-          </w:tcPr>
-          <w:p>
-            <w:pPr>
-              <w:rPr>
-                <w:rFonts w:ascii="Times New Roman" w:hAnsi="Times New Roman" w:cs="Times New Roman"/>
-                <w:sz w:val="24"/>
-                <w:szCs w:val="24"/>
-              </w:rPr>
-            </w:pPr>
-            <w:r>
-              <w:rPr>
-                <w:rFonts w:ascii="Times New Roman" w:hAnsi="Times New Roman" w:cs="Times New Roman"/>
-                <w:sz w:val="24"/>
-                <w:szCs w:val="24"/>
-              </w:rPr>
-              <w:t>+</w:t>
-            </w:r>
-          </w:p>
-        </w:tc>
-        <w:tc>
-          <w:tcPr>
-            <w:tcW w:w="1228" w:type="dxa"/>
-          </w:tcPr>
-          <w:p>
-            <w:pPr>
-              <w:rPr>
-                <w:rFonts w:ascii="Times New Roman" w:hAnsi="Times New Roman" w:cs="Times New Roman"/>
-                <w:sz w:val="24"/>
-                <w:szCs w:val="24"/>
-              </w:rPr>
-            </w:pPr>
-            <w:r>
-              <w:rPr>
-                <w:rFonts w:ascii="Times New Roman" w:hAnsi="Times New Roman" w:cs="Times New Roman"/>
-                <w:sz w:val="24"/>
-                <w:szCs w:val="24"/>
-              </w:rPr>
-              <w:t>+</w:t>
-            </w:r>
-          </w:p>
-        </w:tc>
-        <w:tc>
-          <w:tcPr>
-            <w:tcW w:w="796" w:type="dxa"/>
-          </w:tcPr>
-          <w:p>
-            <w:pPr>
-              <w:rPr>
-                <w:rFonts w:ascii="Times New Roman" w:hAnsi="Times New Roman" w:cs="Times New Roman"/>
-                <w:sz w:val="24"/>
-                <w:szCs w:val="24"/>
-              </w:rPr>
-            </w:pPr>
-            <w:r>
-              <w:rPr>
-                <w:rFonts w:ascii="Times New Roman" w:hAnsi="Times New Roman" w:cs="Times New Roman"/>
-                <w:sz w:val="24"/>
-                <w:szCs w:val="24"/>
-              </w:rPr>
-              <w:t>-</w:t>
-            </w:r>
-          </w:p>
-        </w:tc>
-        <w:tc>
-          <w:tcPr>
-            <w:tcW w:w="1111" w:type="dxa"/>
-          </w:tcPr>
-          <w:p>
-            <w:pPr>
-              <w:rPr>
-                <w:rFonts w:ascii="Times New Roman" w:hAnsi="Times New Roman" w:cs="Times New Roman"/>
-                <w:sz w:val="24"/>
-                <w:szCs w:val="24"/>
-              </w:rPr>
-            </w:pPr>
-            <w:r>
-              <w:rPr>
-                <w:rFonts w:ascii="Times New Roman" w:hAnsi="Times New Roman" w:cs="Times New Roman"/>
-                <w:sz w:val="24"/>
-                <w:szCs w:val="24"/>
-              </w:rPr>
-              <w:t>+</w:t>
-            </w:r>
-          </w:p>
-        </w:tc>
-        <w:tc>
-          <w:tcPr>
-            <w:tcW w:w="1006" w:type="dxa"/>
-          </w:tcPr>
-          <w:p>
-            <w:pPr>
-              <w:rPr>
-                <w:rFonts w:ascii="Times New Roman" w:hAnsi="Times New Roman" w:cs="Times New Roman"/>
-                <w:sz w:val="24"/>
-                <w:szCs w:val="24"/>
-              </w:rPr>
-            </w:pPr>
-            <w:r>
-              <w:rPr>
-                <w:rFonts w:ascii="Times New Roman" w:hAnsi="Times New Roman" w:cs="Times New Roman"/>
-                <w:sz w:val="24"/>
-                <w:szCs w:val="24"/>
-              </w:rPr>
-              <w:t>-</w:t>
             </w:r>
           </w:p>
         </w:tc>
@@ -2474,6 +1982,14 @@
         </w:rPr>
         <w:t>Размещение видео</w:t>
       </w:r>
+      <w:r>
+        <w:rPr>
+          <w:rFonts w:ascii="Times New Roman" w:hAnsi="Times New Roman" w:cs="Times New Roman"/>
+          <w:sz w:val="24"/>
+          <w:szCs w:val="24"/>
+        </w:rPr>
+        <w:t>, фото</w:t>
+      </w:r>
     </w:p>
     <w:p>
       <w:pPr>
@@ -2494,7 +2010,23 @@
           <w:sz w:val="24"/>
           <w:szCs w:val="24"/>
         </w:rPr>
-        <w:t>Передача текстовых сообщений</w:t>
+        <w:t xml:space="preserve">Передача </w:t>
+      </w:r>
+      <w:r>
+        <w:rPr>
+          <w:rFonts w:ascii="Times New Roman" w:hAnsi="Times New Roman" w:cs="Times New Roman"/>
+          <w:sz w:val="24"/>
+          <w:szCs w:val="24"/>
+        </w:rPr>
+        <w:t xml:space="preserve">аудио и </w:t>
+      </w:r>
+      <w:r>
+        <w:rPr>
+          <w:rFonts w:ascii="Times New Roman" w:hAnsi="Times New Roman" w:cs="Times New Roman"/>
+          <w:sz w:val="24"/>
+          <w:szCs w:val="24"/>
+        </w:rPr>
+        <w:t>текстовых сообщений</w:t>
       </w:r>
     </w:p>
     <w:p>
@@ -2518,6 +2050,33 @@
         </w:rPr>
         <w:t>Размещение коллекций фото</w:t>
       </w:r>
+      <w:r>
+        <w:rPr>
+          <w:rFonts w:ascii="Times New Roman" w:hAnsi="Times New Roman" w:cs="Times New Roman"/>
+          <w:sz w:val="24"/>
+          <w:szCs w:val="24"/>
+        </w:rPr>
+        <w:t xml:space="preserve"> (как в </w:t>
+      </w:r>
+      <w:proofErr w:type="spellStart"/>
+      <w:r>
+        <w:rPr>
+          <w:rFonts w:ascii="Times New Roman" w:hAnsi="Times New Roman" w:cs="Times New Roman"/>
+          <w:sz w:val="24"/>
+          <w:szCs w:val="24"/>
+          <w:lang w:val="en-US"/>
+        </w:rPr>
+        <w:t>Instagram</w:t>
+      </w:r>
+      <w:proofErr w:type="spellEnd"/>
+      <w:r>
+        <w:rPr>
+          <w:rFonts w:ascii="Times New Roman" w:hAnsi="Times New Roman" w:cs="Times New Roman"/>
+          <w:sz w:val="24"/>
+          <w:szCs w:val="24"/>
+        </w:rPr>
+        <w:t>)</w:t>
+      </w:r>
     </w:p>
     <w:p>
       <w:pPr>
@@ -2540,6 +2099,22 @@
         </w:rPr>
         <w:t>Размещение историй</w:t>
       </w:r>
+      <w:r>
+        <w:rPr>
+          <w:rFonts w:ascii="Times New Roman" w:hAnsi="Times New Roman" w:cs="Times New Roman"/>
+          <w:sz w:val="24"/>
+          <w:szCs w:val="24"/>
+        </w:rPr>
+        <w:t xml:space="preserve"> (видео/фото, которые хранятся в течение дня</w:t>
+      </w:r>
+      <w:r>
+        <w:rPr>
+          <w:rFonts w:ascii="Times New Roman" w:hAnsi="Times New Roman" w:cs="Times New Roman"/>
+          <w:sz w:val="24"/>
+          <w:szCs w:val="24"/>
+        </w:rPr>
+        <w:t>)</w:t>
+      </w:r>
     </w:p>
     <w:p>
       <w:pPr>
@@ -2560,7 +2135,6 @@
           <w:sz w:val="24"/>
           <w:szCs w:val="24"/>
         </w:rPr>
-        <w:lastRenderedPageBreak/>
         <w:t>Прямая трансляция</w:t>
       </w:r>
     </w:p>
@@ -2584,6 +2158,7 @@
           <w:sz w:val="24"/>
           <w:szCs w:val="24"/>
         </w:rPr>
+        <w:lastRenderedPageBreak/>
         <w:t>Онлайн</w:t>
       </w:r>
       <w:proofErr w:type="spellEnd"/>
@@ -2615,7 +2190,15 @@
           <w:sz w:val="24"/>
           <w:szCs w:val="24"/>
         </w:rPr>
-        <w:t>Звуковые сообщения</w:t>
+        <w:t>Комментирование фото</w:t>
+      </w:r>
+      <w:r>
+        <w:rPr>
+          <w:rFonts w:ascii="Times New Roman" w:hAnsi="Times New Roman" w:cs="Times New Roman"/>
+          <w:sz w:val="24"/>
+          <w:szCs w:val="24"/>
+        </w:rPr>
+        <w:t>, видео</w:t>
       </w:r>
     </w:p>
     <w:p>
@@ -2637,7 +2220,69 @@
           <w:sz w:val="24"/>
           <w:szCs w:val="24"/>
         </w:rPr>
-        <w:t>Комментирование фото</w:t>
+        <w:t xml:space="preserve">Создание </w:t>
+      </w:r>
+      <w:proofErr w:type="gramStart"/>
+      <w:r>
+        <w:rPr>
+          <w:rFonts w:ascii="Times New Roman" w:hAnsi="Times New Roman" w:cs="Times New Roman"/>
+          <w:sz w:val="24"/>
+          <w:szCs w:val="24"/>
+        </w:rPr>
+        <w:t>своих</w:t>
+      </w:r>
+      <w:proofErr w:type="gramEnd"/>
+      <w:r>
+        <w:rPr>
+          <w:rFonts w:ascii="Times New Roman" w:hAnsi="Times New Roman" w:cs="Times New Roman"/>
+          <w:sz w:val="24"/>
+          <w:szCs w:val="24"/>
+        </w:rPr>
+        <w:t xml:space="preserve"> </w:t>
+      </w:r>
+      <w:proofErr w:type="spellStart"/>
+      <w:r>
+        <w:rPr>
+          <w:rFonts w:ascii="Times New Roman" w:hAnsi="Times New Roman" w:cs="Times New Roman"/>
+          <w:sz w:val="24"/>
+          <w:szCs w:val="24"/>
+        </w:rPr>
+        <w:t>стикеров</w:t>
+      </w:r>
+      <w:proofErr w:type="spellEnd"/>
+      <w:r>
+        <w:rPr>
+          <w:rFonts w:ascii="Times New Roman" w:hAnsi="Times New Roman" w:cs="Times New Roman"/>
+          <w:sz w:val="24"/>
+          <w:szCs w:val="24"/>
+        </w:rPr>
+        <w:t xml:space="preserve"> (</w:t>
+      </w:r>
+      <w:r>
+        <w:rPr>
+          <w:rFonts w:ascii="Times New Roman" w:hAnsi="Times New Roman" w:cs="Times New Roman"/>
+          <w:sz w:val="24"/>
+          <w:szCs w:val="24"/>
+        </w:rPr>
+        <w:t xml:space="preserve">как в </w:t>
+      </w:r>
+      <w:proofErr w:type="spellStart"/>
+      <w:r>
+        <w:rPr>
+          <w:rFonts w:ascii="Times New Roman" w:hAnsi="Times New Roman" w:cs="Times New Roman"/>
+          <w:sz w:val="24"/>
+          <w:szCs w:val="24"/>
+        </w:rPr>
+        <w:t>телеграм</w:t>
+      </w:r>
+      <w:proofErr w:type="spellEnd"/>
+      <w:r>
+        <w:rPr>
+          <w:rFonts w:ascii="Times New Roman" w:hAnsi="Times New Roman" w:cs="Times New Roman"/>
+          <w:sz w:val="24"/>
+          <w:szCs w:val="24"/>
+        </w:rPr>
+        <w:t>)</w:t>
       </w:r>
     </w:p>
     <w:p>
@@ -2659,18 +2304,49 @@
           <w:sz w:val="24"/>
           <w:szCs w:val="24"/>
         </w:rPr>
-        <w:t xml:space="preserve">Бесплатные наборы </w:t>
-      </w:r>
-      <w:proofErr w:type="spellStart"/>
-      <w:r>
-        <w:rPr>
-          <w:rFonts w:ascii="Times New Roman" w:hAnsi="Times New Roman" w:cs="Times New Roman"/>
-          <w:sz w:val="24"/>
-          <w:szCs w:val="24"/>
-        </w:rPr>
-        <w:t>стикеров</w:t>
-      </w:r>
-      <w:proofErr w:type="spellEnd"/>
+        <w:t xml:space="preserve">Создание </w:t>
+      </w:r>
+      <w:r>
+        <w:rPr>
+          <w:rFonts w:ascii="Times New Roman" w:hAnsi="Times New Roman" w:cs="Times New Roman"/>
+          <w:sz w:val="24"/>
+          <w:szCs w:val="24"/>
+        </w:rPr>
+        <w:t xml:space="preserve">новых </w:t>
+      </w:r>
+      <w:r>
+        <w:rPr>
+          <w:rFonts w:ascii="Times New Roman" w:hAnsi="Times New Roman" w:cs="Times New Roman"/>
+          <w:sz w:val="24"/>
+          <w:szCs w:val="24"/>
+        </w:rPr>
+        <w:t>рисунков</w:t>
+      </w:r>
+      <w:r>
+        <w:rPr>
+          <w:rFonts w:ascii="Times New Roman" w:hAnsi="Times New Roman" w:cs="Times New Roman"/>
+          <w:sz w:val="24"/>
+          <w:szCs w:val="24"/>
+        </w:rPr>
+        <w:t xml:space="preserve"> (как в </w:t>
+      </w:r>
+      <w:r>
+        <w:rPr>
+          <w:rFonts w:ascii="Times New Roman" w:hAnsi="Times New Roman" w:cs="Times New Roman"/>
+          <w:sz w:val="24"/>
+          <w:szCs w:val="24"/>
+          <w:lang w:val="en-US"/>
+        </w:rPr>
+        <w:t>paint</w:t>
+      </w:r>
+      <w:r>
+        <w:rPr>
+          <w:rFonts w:ascii="Times New Roman" w:hAnsi="Times New Roman" w:cs="Times New Roman"/>
+          <w:sz w:val="24"/>
+          <w:szCs w:val="24"/>
+        </w:rPr>
+        <w:t>)</w:t>
+      </w:r>
     </w:p>
     <w:p>
       <w:pPr>
@@ -2691,79 +2367,7 @@
           <w:sz w:val="24"/>
           <w:szCs w:val="24"/>
         </w:rPr>
-        <w:t xml:space="preserve">Создание </w:t>
-      </w:r>
-      <w:proofErr w:type="gramStart"/>
-      <w:r>
-        <w:rPr>
-          <w:rFonts w:ascii="Times New Roman" w:hAnsi="Times New Roman" w:cs="Times New Roman"/>
-          <w:sz w:val="24"/>
-          <w:szCs w:val="24"/>
-        </w:rPr>
-        <w:t>своих</w:t>
-      </w:r>
-      <w:proofErr w:type="gramEnd"/>
-      <w:r>
-        <w:rPr>
-          <w:rFonts w:ascii="Times New Roman" w:hAnsi="Times New Roman" w:cs="Times New Roman"/>
-          <w:sz w:val="24"/>
-          <w:szCs w:val="24"/>
-        </w:rPr>
-        <w:t xml:space="preserve"> </w:t>
-      </w:r>
-      <w:proofErr w:type="spellStart"/>
-      <w:r>
-        <w:rPr>
-          <w:rFonts w:ascii="Times New Roman" w:hAnsi="Times New Roman" w:cs="Times New Roman"/>
-          <w:sz w:val="24"/>
-          <w:szCs w:val="24"/>
-        </w:rPr>
-        <w:t>стикеров</w:t>
-      </w:r>
-      <w:proofErr w:type="spellEnd"/>
-    </w:p>
-    <w:p>
-      <w:pPr>
-        <w:pStyle w:val="a3"/>
-        <w:numPr>
-          <w:ilvl w:val="1"/>
-          <w:numId w:val="1"/>
-        </w:numPr>
-        <w:rPr>
-          <w:rFonts w:ascii="Times New Roman" w:hAnsi="Times New Roman" w:cs="Times New Roman"/>
-          <w:sz w:val="24"/>
-          <w:szCs w:val="24"/>
-        </w:rPr>
-      </w:pPr>
-      <w:r>
-        <w:rPr>
-          <w:rFonts w:ascii="Times New Roman" w:hAnsi="Times New Roman" w:cs="Times New Roman"/>
-          <w:sz w:val="24"/>
-          <w:szCs w:val="24"/>
-        </w:rPr>
-        <w:t>Создание рисунков</w:t>
-      </w:r>
-    </w:p>
-    <w:p>
-      <w:pPr>
-        <w:pStyle w:val="a3"/>
-        <w:numPr>
-          <w:ilvl w:val="1"/>
-          <w:numId w:val="1"/>
-        </w:numPr>
-        <w:rPr>
-          <w:rFonts w:ascii="Times New Roman" w:hAnsi="Times New Roman" w:cs="Times New Roman"/>
-          <w:sz w:val="24"/>
-          <w:szCs w:val="24"/>
-        </w:rPr>
-      </w:pPr>
-      <w:r>
-        <w:rPr>
-          <w:rFonts w:ascii="Times New Roman" w:hAnsi="Times New Roman" w:cs="Times New Roman"/>
-          <w:sz w:val="24"/>
-          <w:szCs w:val="24"/>
-        </w:rPr>
-        <w:t>Совместимость с ОС</w:t>
+        <w:t xml:space="preserve">Совместимость с </w:t>
       </w:r>
       <w:r>
         <w:rPr>
@@ -2772,69 +2376,7 @@
           <w:szCs w:val="24"/>
           <w:lang w:val="en-US"/>
         </w:rPr>
-        <w:t xml:space="preserve"> Windows</w:t>
-      </w:r>
-    </w:p>
-    <w:p>
-      <w:pPr>
-        <w:pStyle w:val="a3"/>
-        <w:numPr>
-          <w:ilvl w:val="1"/>
-          <w:numId w:val="1"/>
-        </w:numPr>
-        <w:rPr>
-          <w:rFonts w:ascii="Times New Roman" w:hAnsi="Times New Roman" w:cs="Times New Roman"/>
-          <w:sz w:val="24"/>
-          <w:szCs w:val="24"/>
-        </w:rPr>
-      </w:pPr>
-      <w:r>
-        <w:rPr>
-          <w:rFonts w:ascii="Times New Roman" w:hAnsi="Times New Roman" w:cs="Times New Roman"/>
-          <w:sz w:val="24"/>
-          <w:szCs w:val="24"/>
-        </w:rPr>
-        <w:t>Совместимость с ОС</w:t>
-      </w:r>
-      <w:r>
-        <w:rPr>
-          <w:rFonts w:ascii="Times New Roman" w:hAnsi="Times New Roman" w:cs="Times New Roman"/>
-          <w:sz w:val="24"/>
-          <w:szCs w:val="24"/>
-          <w:lang w:val="en-US"/>
-        </w:rPr>
-        <w:t xml:space="preserve"> IOS</w:t>
-      </w:r>
-    </w:p>
-    <w:p>
-      <w:pPr>
-        <w:pStyle w:val="a3"/>
-        <w:numPr>
-          <w:ilvl w:val="1"/>
-          <w:numId w:val="1"/>
-        </w:numPr>
-        <w:rPr>
-          <w:rFonts w:ascii="Times New Roman" w:hAnsi="Times New Roman" w:cs="Times New Roman"/>
-          <w:sz w:val="24"/>
-          <w:szCs w:val="24"/>
-        </w:rPr>
-      </w:pPr>
-      <w:r>
-        <w:rPr>
-          <w:rFonts w:ascii="Times New Roman" w:hAnsi="Times New Roman" w:cs="Times New Roman"/>
-          <w:sz w:val="24"/>
-          <w:szCs w:val="24"/>
-        </w:rPr>
-        <w:t xml:space="preserve">Совместимость с ОС </w:t>
-      </w:r>
-      <w:r>
-        <w:rPr>
-          <w:rFonts w:ascii="Times New Roman" w:hAnsi="Times New Roman" w:cs="Times New Roman"/>
-          <w:sz w:val="24"/>
-          <w:szCs w:val="24"/>
-          <w:lang w:val="en-US"/>
-        </w:rPr>
-        <w:t>Android</w:t>
+        <w:t>IOS, Android, Windows</w:t>
       </w:r>
     </w:p>
     <w:p>

--- a/Voloskova/lab1.docx
+++ b/Voloskova/lab1.docx
@@ -1928,6 +1928,153 @@
           </w:p>
         </w:tc>
       </w:tr>
+      <w:tr>
+        <w:trPr>
+          <w:trHeight w:val="567"/>
+        </w:trPr>
+        <w:tc>
+          <w:tcPr>
+            <w:tcW w:w="2093" w:type="dxa"/>
+          </w:tcPr>
+          <w:p>
+            <w:pPr>
+              <w:rPr>
+                <w:rFonts w:ascii="Times New Roman" w:hAnsi="Times New Roman" w:cs="Times New Roman"/>
+                <w:sz w:val="24"/>
+                <w:szCs w:val="24"/>
+              </w:rPr>
+            </w:pPr>
+            <w:proofErr w:type="spellStart"/>
+            <w:r>
+              <w:rPr>
+                <w:rFonts w:ascii="Times New Roman" w:hAnsi="Times New Roman" w:cs="Times New Roman"/>
+                <w:sz w:val="24"/>
+                <w:szCs w:val="24"/>
+              </w:rPr>
+              <w:t>Многоязычность</w:t>
+            </w:r>
+            <w:proofErr w:type="spellEnd"/>
+            <w:r>
+              <w:rPr>
+                <w:rFonts w:ascii="Times New Roman" w:hAnsi="Times New Roman" w:cs="Times New Roman"/>
+                <w:sz w:val="24"/>
+                <w:szCs w:val="24"/>
+              </w:rPr>
+              <w:t xml:space="preserve"> (Русский, Английский, Немецкий, Французский, Бразильский) </w:t>
+            </w:r>
+          </w:p>
+        </w:tc>
+        <w:tc>
+          <w:tcPr>
+            <w:tcW w:w="1443" w:type="dxa"/>
+          </w:tcPr>
+          <w:p>
+            <w:pPr>
+              <w:rPr>
+                <w:rFonts w:ascii="Times New Roman" w:hAnsi="Times New Roman" w:cs="Times New Roman"/>
+                <w:sz w:val="24"/>
+                <w:szCs w:val="24"/>
+              </w:rPr>
+            </w:pPr>
+            <w:r>
+              <w:rPr>
+                <w:rFonts w:ascii="Times New Roman" w:hAnsi="Times New Roman" w:cs="Times New Roman"/>
+                <w:sz w:val="24"/>
+                <w:szCs w:val="24"/>
+              </w:rPr>
+              <w:t>+</w:t>
+            </w:r>
+          </w:p>
+        </w:tc>
+        <w:tc>
+          <w:tcPr>
+            <w:tcW w:w="1228" w:type="dxa"/>
+          </w:tcPr>
+          <w:p>
+            <w:pPr>
+              <w:rPr>
+                <w:rFonts w:ascii="Times New Roman" w:hAnsi="Times New Roman" w:cs="Times New Roman"/>
+                <w:sz w:val="24"/>
+                <w:szCs w:val="24"/>
+              </w:rPr>
+            </w:pPr>
+            <w:r>
+              <w:rPr>
+                <w:rFonts w:ascii="Times New Roman" w:hAnsi="Times New Roman" w:cs="Times New Roman"/>
+                <w:sz w:val="24"/>
+                <w:szCs w:val="24"/>
+              </w:rPr>
+              <w:t>+</w:t>
+            </w:r>
+          </w:p>
+        </w:tc>
+        <w:tc>
+          <w:tcPr>
+            <w:tcW w:w="796" w:type="dxa"/>
+          </w:tcPr>
+          <w:p>
+            <w:pPr>
+              <w:rPr>
+                <w:rFonts w:ascii="Times New Roman" w:hAnsi="Times New Roman" w:cs="Times New Roman"/>
+                <w:sz w:val="24"/>
+                <w:szCs w:val="24"/>
+              </w:rPr>
+            </w:pPr>
+            <w:r>
+              <w:rPr>
+                <w:rFonts w:ascii="Times New Roman" w:hAnsi="Times New Roman" w:cs="Times New Roman"/>
+                <w:sz w:val="24"/>
+                <w:szCs w:val="24"/>
+              </w:rPr>
+              <w:t>-</w:t>
+            </w:r>
+          </w:p>
+        </w:tc>
+        <w:tc>
+          <w:tcPr>
+            <w:tcW w:w="1111" w:type="dxa"/>
+          </w:tcPr>
+          <w:p>
+            <w:pPr>
+              <w:rPr>
+                <w:rFonts w:ascii="Times New Roman" w:hAnsi="Times New Roman" w:cs="Times New Roman"/>
+                <w:sz w:val="24"/>
+                <w:szCs w:val="24"/>
+              </w:rPr>
+            </w:pPr>
+            <w:r>
+              <w:rPr>
+                <w:rFonts w:ascii="Times New Roman" w:hAnsi="Times New Roman" w:cs="Times New Roman"/>
+                <w:sz w:val="24"/>
+                <w:szCs w:val="24"/>
+              </w:rPr>
+              <w:t>-</w:t>
+            </w:r>
+          </w:p>
+        </w:tc>
+        <w:tc>
+          <w:tcPr>
+            <w:tcW w:w="1006" w:type="dxa"/>
+          </w:tcPr>
+          <w:p>
+            <w:pPr>
+              <w:rPr>
+                <w:rFonts w:ascii="Times New Roman" w:hAnsi="Times New Roman" w:cs="Times New Roman"/>
+                <w:sz w:val="24"/>
+                <w:szCs w:val="24"/>
+              </w:rPr>
+            </w:pPr>
+            <w:r>
+              <w:rPr>
+                <w:rFonts w:ascii="Times New Roman" w:hAnsi="Times New Roman" w:cs="Times New Roman"/>
+                <w:sz w:val="24"/>
+                <w:szCs w:val="24"/>
+              </w:rPr>
+              <w:t>+</w:t>
+            </w:r>
+          </w:p>
+        </w:tc>
+      </w:tr>
     </w:tbl>
     <w:p>
       <w:pPr>
@@ -1980,6 +2127,7 @@
           <w:sz w:val="24"/>
           <w:szCs w:val="24"/>
         </w:rPr>
+        <w:lastRenderedPageBreak/>
         <w:t>Размещение видео</w:t>
       </w:r>
       <w:r>
@@ -2158,7 +2306,6 @@
           <w:sz w:val="24"/>
           <w:szCs w:val="24"/>
         </w:rPr>
-        <w:lastRenderedPageBreak/>
         <w:t>Онлайн</w:t>
       </w:r>
       <w:proofErr w:type="spellEnd"/>
@@ -2377,6 +2524,38 @@
           <w:lang w:val="en-US"/>
         </w:rPr>
         <w:t>IOS, Android, Windows</w:t>
+      </w:r>
+    </w:p>
+    <w:p>
+      <w:pPr>
+        <w:pStyle w:val="a3"/>
+        <w:numPr>
+          <w:ilvl w:val="1"/>
+          <w:numId w:val="1"/>
+        </w:numPr>
+        <w:rPr>
+          <w:rFonts w:ascii="Times New Roman" w:hAnsi="Times New Roman" w:cs="Times New Roman"/>
+          <w:sz w:val="24"/>
+          <w:szCs w:val="24"/>
+        </w:rPr>
+      </w:pPr>
+      <w:proofErr w:type="spellStart"/>
+      <w:r>
+        <w:rPr>
+          <w:rFonts w:ascii="Times New Roman" w:hAnsi="Times New Roman" w:cs="Times New Roman"/>
+          <w:sz w:val="24"/>
+          <w:szCs w:val="24"/>
+        </w:rPr>
+        <w:t>Многоязычность</w:t>
+      </w:r>
+      <w:proofErr w:type="spellEnd"/>
+      <w:r>
+        <w:rPr>
+          <w:rFonts w:ascii="Times New Roman" w:hAnsi="Times New Roman" w:cs="Times New Roman"/>
+          <w:sz w:val="24"/>
+          <w:szCs w:val="24"/>
+        </w:rPr>
+        <w:t xml:space="preserve"> (Русский, Английский, Немецкий, Французский, Бразильский)</w:t>
       </w:r>
     </w:p>
     <w:p>
